--- a/quynhntt17_townhall_review (1).docx
+++ b/quynhntt17_townhall_review (1).docx
@@ -1,46 +1,10 @@
 
 <file path=word/document.xml><?xml version="1.0" encoding="utf-8"?>
-<w:document xmlns:wpc="http://schemas.microsoft.com/office/word/2010/wordprocessingCanvas" xmlns:cx="http://schemas.microsoft.com/office/drawing/2014/chartex" xmlns:mc="http://schemas.openxmlformats.org/markup-compatibility/2006" xmlns:o="urn:schemas-microsoft-com:office:office" xmlns:r="http://schemas.openxmlformats.org/officeDocument/2006/relationships" xmlns:m="http://schemas.openxmlformats.org/officeDocument/2006/math" xmlns:v="urn:schemas-microsoft-com:vml" xmlns:wp14="http://schemas.microsoft.com/office/word/2010/wordprocessingDrawing" xmlns:wp="http://schemas.openxmlformats.org/drawingml/2006/wordprocessingDrawing" xmlns:w10="urn:schemas-microsoft-com:office:word" xmlns:w="http://schemas.openxmlformats.org/wordprocessingml/2006/main" xmlns:w14="http://schemas.microsoft.com/office/word/2010/wordml" xmlns:w15="http://schemas.microsoft.com/office/word/2012/wordml" xmlns:w16se="http://schemas.microsoft.com/office/word/2015/wordml/symex" xmlns:wpg="http://schemas.microsoft.com/office/word/2010/wordprocessingGroup" xmlns:wpi="http://schemas.microsoft.com/office/word/2010/wordprocessingInk" xmlns:wne="http://schemas.microsoft.com/office/word/2006/wordml" xmlns:wps="http://schemas.microsoft.com/office/word/2010/wordprocessingShape" mc:Ignorable="w14 w15 w16se wp14">
+<w:document xmlns:wpc="http://schemas.microsoft.com/office/word/2010/wordprocessingCanvas" xmlns:cx="http://schemas.microsoft.com/office/drawing/2014/chartex" xmlns:cx1="http://schemas.microsoft.com/office/drawing/2015/9/8/chartex" xmlns:cx2="http://schemas.microsoft.com/office/drawing/2015/10/21/chartex" xmlns:cx3="http://schemas.microsoft.com/office/drawing/2016/5/9/chartex" xmlns:cx4="http://schemas.microsoft.com/office/drawing/2016/5/10/chartex" xmlns:cx5="http://schemas.microsoft.com/office/drawing/2016/5/11/chartex" xmlns:cx6="http://schemas.microsoft.com/office/drawing/2016/5/12/chartex" xmlns:cx7="http://schemas.microsoft.com/office/drawing/2016/5/13/chartex" xmlns:cx8="http://schemas.microsoft.com/office/drawing/2016/5/14/chartex" xmlns:mc="http://schemas.openxmlformats.org/markup-compatibility/2006" xmlns:aink="http://schemas.microsoft.com/office/drawing/2016/ink" xmlns:am3d="http://schemas.microsoft.com/office/drawing/2017/model3d" xmlns:o="urn:schemas-microsoft-com:office:office" xmlns:oel="http://schemas.microsoft.com/office/2019/extlst" xmlns:r="http://schemas.openxmlformats.org/officeDocument/2006/relationships" xmlns:m="http://schemas.openxmlformats.org/officeDocument/2006/math" xmlns:v="urn:schemas-microsoft-com:vml" xmlns:wp14="http://schemas.microsoft.com/office/word/2010/wordprocessingDrawing" xmlns:wp="http://schemas.openxmlformats.org/drawingml/2006/wordprocessingDrawing" xmlns:w10="urn:schemas-microsoft-com:office:word" xmlns:w="http://schemas.openxmlformats.org/wordprocessingml/2006/main" xmlns:w14="http://schemas.microsoft.com/office/word/2010/wordml" xmlns:w15="http://schemas.microsoft.com/office/word/2012/wordml" xmlns:w16cex="http://schemas.microsoft.com/office/word/2018/wordml/cex" xmlns:w16cid="http://schemas.microsoft.com/office/word/2016/wordml/cid" xmlns:w16="http://schemas.microsoft.com/office/word/2018/wordml" xmlns:w16du="http://schemas.microsoft.com/office/word/2023/wordml/word16du" xmlns:w16sdtdh="http://schemas.microsoft.com/office/word/2020/wordml/sdtdatahash" xmlns:w16se="http://schemas.microsoft.com/office/word/2015/wordml/symex" xmlns:wpg="http://schemas.microsoft.com/office/word/2010/wordprocessingGroup" xmlns:wpi="http://schemas.microsoft.com/office/word/2010/wordprocessingInk" xmlns:wne="http://schemas.microsoft.com/office/word/2006/wordml" xmlns:wps="http://schemas.microsoft.com/office/word/2010/wordprocessingShape" mc:Ignorable="w14 w15 w16se w16cid w16 w16cex w16sdtdh w16du wp14">
   <w:body>
     <w:p>
       <w:pPr>
         <w:pStyle w:val="ListParagraph"/>
-        <w:spacing w:after="140"/>
-        <w:jc w:val="both"/>
-        <w:rPr>
-          <w:rFonts w:ascii="Cambria" w:hAnsi="Cambria"/>
-          <w:sz w:val="24"/>
-          <w:szCs w:val="24"/>
-        </w:rPr>
-      </w:pPr>
-      <w:r>
-        <w:rPr>
-          <w:rFonts w:ascii="Cambria" w:hAnsi="Cambria"/>
-          <w:sz w:val="24"/>
-          <w:szCs w:val="24"/>
-        </w:rPr>
-        <w:t>In English:</w:t>
-      </w:r>
-    </w:p>
-    <w:p>
-      <w:pPr>
-        <w:pStyle w:val="ListParagraph"/>
-        <w:spacing w:after="140"/>
-        <w:jc w:val="both"/>
-        <w:rPr>
-          <w:rFonts w:ascii="Cambria" w:hAnsi="Cambria"/>
-          <w:sz w:val="24"/>
-          <w:szCs w:val="24"/>
-        </w:rPr>
-      </w:pPr>
-    </w:p>
-    <w:p>
-      <w:pPr>
-        <w:pStyle w:val="ListParagraph"/>
-        <w:numPr>
-          <w:ilvl w:val="0"/>
-          <w:numId w:val="2"/>
-        </w:numPr>
         <w:spacing w:after="140" w:line="360" w:lineRule="auto"/>
         <w:jc w:val="both"/>
         <w:rPr>
@@ -55,7 +19,7 @@
           <w:sz w:val="24"/>
           <w:szCs w:val="24"/>
         </w:rPr>
-        <w:t>Developed a customized metrics framework to optimize client’s operations, leading to positive operational results. For example, tracking specific metrics for POS merchants was recommended and this suggestion has been well-received.</w:t>
+        <w:t>In English:</w:t>
       </w:r>
     </w:p>
     <w:p>
@@ -68,61 +32,90 @@
         <w:spacing w:after="140" w:line="360" w:lineRule="auto"/>
         <w:jc w:val="both"/>
         <w:rPr>
-          <w:rFonts w:ascii="Cambria" w:hAnsi="Cambria" w:cs="Segoe UI"/>
-          <w:sz w:val="24"/>
-          <w:szCs w:val="24"/>
-          <w:shd w:val="clear" w:color="auto" w:fill="FFFFFF"/>
+          <w:rFonts w:ascii="Cambria" w:hAnsi="Cambria"/>
+          <w:sz w:val="24"/>
+          <w:szCs w:val="24"/>
         </w:rPr>
       </w:pPr>
       <w:r>
         <w:rPr>
-          <w:rFonts w:ascii="Cambria" w:hAnsi="Cambria" w:cs="Arial"/>
-          <w:sz w:val="24"/>
-          <w:szCs w:val="24"/>
-          <w:highlight w:val="yellow"/>
-          <w:shd w:val="clear" w:color="auto" w:fill="FFFFFF"/>
-        </w:rPr>
-        <w:t xml:space="preserve">Proactively identified a potential fraud pattern through data analysis of </w:t>
-      </w:r>
-      <w:r>
-        <w:rPr>
-          <w:rFonts w:ascii="Cambria" w:hAnsi="Cambria"/>
-          <w:sz w:val="24"/>
-          <w:szCs w:val="24"/>
-          <w:highlight w:val="yellow"/>
-          <w:shd w:val="clear" w:color="auto" w:fill="FFFFFF"/>
-        </w:rPr>
-        <w:t>Automated Fuel Dispenser</w:t>
-      </w:r>
-      <w:r>
-        <w:rPr>
-          <w:rFonts w:ascii="Cambria" w:hAnsi="Cambria" w:cs="Arial"/>
-          <w:sz w:val="24"/>
-          <w:szCs w:val="24"/>
-          <w:highlight w:val="yellow"/>
-          <w:shd w:val="clear" w:color="auto" w:fill="FFFFFF"/>
-        </w:rPr>
-        <w:t xml:space="preserve"> transactions in the USA and Japan. This timely discovery enabled me to alert clients and prevent significa</w:t>
-      </w:r>
-      <w:r>
-        <w:rPr>
-          <w:rFonts w:ascii="Cambria" w:hAnsi="Cambria" w:cs="Arial"/>
-          <w:sz w:val="24"/>
-          <w:szCs w:val="24"/>
-          <w:highlight w:val="yellow"/>
-          <w:shd w:val="clear" w:color="auto" w:fill="FFFFFF"/>
-        </w:rPr>
-        <w:t xml:space="preserve">nt financial losses for VPBank </w:t>
-      </w:r>
-      <w:r>
-        <w:rPr>
-          <w:rFonts w:ascii="Cambria" w:hAnsi="Cambria" w:cs="Arial"/>
-          <w:sz w:val="24"/>
-          <w:szCs w:val="24"/>
-          <w:highlight w:val="yellow"/>
-          <w:shd w:val="clear" w:color="auto" w:fill="FFFFFF"/>
-        </w:rPr>
-        <w:t>(USD 50 and JPY 6000 per transaction).</w:t>
+          <w:rFonts w:ascii="Cambria" w:hAnsi="Cambria"/>
+          <w:sz w:val="24"/>
+          <w:szCs w:val="24"/>
+        </w:rPr>
+        <w:t>Proactively support</w:t>
+      </w:r>
+      <w:r>
+        <w:rPr>
+          <w:rFonts w:ascii="Cambria" w:hAnsi="Cambria"/>
+          <w:sz w:val="24"/>
+          <w:szCs w:val="24"/>
+        </w:rPr>
+        <w:t>ed</w:t>
+      </w:r>
+      <w:r>
+        <w:rPr>
+          <w:rFonts w:ascii="Cambria" w:hAnsi="Cambria"/>
+          <w:sz w:val="24"/>
+          <w:szCs w:val="24"/>
+        </w:rPr>
+        <w:t xml:space="preserve"> customers in developing metrics to </w:t>
+      </w:r>
+      <w:r>
+        <w:rPr>
+          <w:rFonts w:ascii="Cambria" w:hAnsi="Cambria"/>
+          <w:sz w:val="24"/>
+          <w:szCs w:val="24"/>
+        </w:rPr>
+        <w:t xml:space="preserve">optimize </w:t>
+      </w:r>
+      <w:r>
+        <w:rPr>
+          <w:rFonts w:ascii="Cambria" w:hAnsi="Cambria"/>
+          <w:sz w:val="24"/>
+          <w:szCs w:val="24"/>
+        </w:rPr>
+        <w:t>operational efficiency</w:t>
+      </w:r>
+      <w:r>
+        <w:rPr>
+          <w:rFonts w:ascii="Cambria" w:hAnsi="Cambria"/>
+          <w:sz w:val="24"/>
+          <w:szCs w:val="24"/>
+        </w:rPr>
+        <w:t>, such as</w:t>
+      </w:r>
+      <w:r>
+        <w:rPr>
+          <w:rFonts w:ascii="Cambria" w:hAnsi="Cambria"/>
+          <w:sz w:val="24"/>
+          <w:szCs w:val="24"/>
+        </w:rPr>
+        <w:t xml:space="preserve"> suggest</w:t>
+      </w:r>
+      <w:r>
+        <w:rPr>
+          <w:rFonts w:ascii="Cambria" w:hAnsi="Cambria"/>
+          <w:sz w:val="24"/>
+          <w:szCs w:val="24"/>
+        </w:rPr>
+        <w:t>ing</w:t>
+      </w:r>
+      <w:r>
+        <w:rPr>
+          <w:rFonts w:ascii="Cambria" w:hAnsi="Cambria"/>
+          <w:sz w:val="24"/>
+          <w:szCs w:val="24"/>
+        </w:rPr>
+        <w:t xml:space="preserve"> metrics to track the performance of POS merchants</w:t>
+      </w:r>
+      <w:r>
+        <w:rPr>
+          <w:rFonts w:ascii="Cambria" w:hAnsi="Cambria"/>
+          <w:sz w:val="24"/>
+          <w:szCs w:val="24"/>
+        </w:rPr>
+        <w:t xml:space="preserve"> (highly values by clients).</w:t>
       </w:r>
     </w:p>
     <w:p>
@@ -146,15 +139,7 @@
           <w:sz w:val="24"/>
           <w:szCs w:val="24"/>
         </w:rPr>
-        <w:t>Integrated disparate data sources from various systems (cloud, manual from Excel, server74) addressed compatibility challenges and ensured handling of unresolved tickets from the Card Risk Department, meeting a tight deadline</w:t>
-      </w:r>
-      <w:r>
-        <w:rPr>
-          <w:rFonts w:ascii="Cambria" w:hAnsi="Cambria"/>
-          <w:sz w:val="24"/>
-          <w:szCs w:val="24"/>
-        </w:rPr>
-        <w:t>.</w:t>
+        <w:t>Collaborated with the Card Risk Management team to swiftly resolve over 15,000 outstanding international card verification tickets by seamlessly integrating diverse data sources from various systems (cloud, manual Excel files, server74) in a timely manner, meeting the project's urgent deadline.</w:t>
       </w:r>
     </w:p>
     <w:p>
@@ -167,12 +152,9 @@
         <w:spacing w:after="140" w:line="360" w:lineRule="auto"/>
         <w:jc w:val="both"/>
         <w:rPr>
-          <w:rFonts w:ascii="Cambria" w:hAnsi="Cambria" w:cs="Arial"/>
-          <w:b/>
-          <w:bCs/>
-          <w:sz w:val="24"/>
-          <w:szCs w:val="24"/>
-          <w:shd w:val="clear" w:color="auto" w:fill="FFFFFF"/>
+          <w:rFonts w:ascii="Cambria" w:hAnsi="Cambria"/>
+          <w:sz w:val="24"/>
+          <w:szCs w:val="24"/>
         </w:rPr>
       </w:pPr>
       <w:r>
@@ -181,44 +163,79 @@
           <w:sz w:val="24"/>
           <w:szCs w:val="24"/>
         </w:rPr>
-        <w:t xml:space="preserve">Improved efficiency by automating manual Excel tasks using Python scripting. This task, which fell outside the scope of my primary responsibilities, </w:t>
-      </w:r>
-      <w:r>
-        <w:rPr>
-          <w:rFonts w:ascii="Cambria" w:hAnsi="Cambria"/>
-          <w:sz w:val="24"/>
-          <w:szCs w:val="24"/>
-          <w:highlight w:val="yellow"/>
-        </w:rPr>
-        <w:t>successfully eliminated 70 hours of manual data processing for the client.</w:t>
-      </w:r>
-      <w:r>
-        <w:rPr>
-          <w:rFonts w:ascii="Cambria" w:hAnsi="Cambria"/>
-          <w:sz w:val="24"/>
-          <w:szCs w:val="24"/>
-        </w:rPr>
-        <w:t xml:space="preserve"> </w:t>
-      </w:r>
-      <w:r>
-        <w:rPr>
-          <w:rFonts w:ascii="Cambria" w:hAnsi="Cambria" w:cs="Arial"/>
-          <w:sz w:val="24"/>
-          <w:szCs w:val="24"/>
-          <w:shd w:val="clear" w:color="auto" w:fill="FFFFFF"/>
-        </w:rPr>
-        <w:t xml:space="preserve">This shift not only boosted efficiency but also </w:t>
-      </w:r>
-      <w:r>
-        <w:rPr>
-          <w:rStyle w:val="Strong"/>
-          <w:rFonts w:ascii="Cambria" w:hAnsi="Cambria"/>
-          <w:b w:val="0"/>
-          <w:bCs w:val="0"/>
-          <w:sz w:val="24"/>
-          <w:szCs w:val="24"/>
-        </w:rPr>
-        <w:t>demonstrably increased client confidence in BICC's capabilities.</w:t>
+        <w:t xml:space="preserve">Automated data processing using Python reduced manual Excel workload for the </w:t>
+      </w:r>
+      <w:r>
+        <w:rPr>
+          <w:rFonts w:ascii="Cambria" w:hAnsi="Cambria"/>
+          <w:sz w:val="24"/>
+          <w:szCs w:val="24"/>
+        </w:rPr>
+        <w:t xml:space="preserve">Card </w:t>
+      </w:r>
+      <w:r>
+        <w:rPr>
+          <w:rFonts w:ascii="Cambria" w:hAnsi="Cambria"/>
+          <w:sz w:val="24"/>
+          <w:szCs w:val="24"/>
+        </w:rPr>
+        <w:t>Risk</w:t>
+      </w:r>
+      <w:r>
+        <w:rPr>
+          <w:rFonts w:ascii="Cambria" w:hAnsi="Cambria"/>
+          <w:sz w:val="24"/>
+          <w:szCs w:val="24"/>
+        </w:rPr>
+        <w:t xml:space="preserve"> </w:t>
+      </w:r>
+      <w:r>
+        <w:rPr>
+          <w:rFonts w:ascii="Cambria" w:hAnsi="Cambria"/>
+          <w:sz w:val="24"/>
+          <w:szCs w:val="24"/>
+        </w:rPr>
+        <w:t xml:space="preserve">Team by over 70 hours, </w:t>
+      </w:r>
+      <w:r>
+        <w:rPr>
+          <w:rFonts w:ascii="Cambria" w:hAnsi="Cambria"/>
+          <w:sz w:val="24"/>
+          <w:szCs w:val="24"/>
+        </w:rPr>
+        <w:t xml:space="preserve">resulting in </w:t>
+      </w:r>
+      <w:r>
+        <w:rPr>
+          <w:rFonts w:ascii="Cambria" w:hAnsi="Cambria"/>
+          <w:sz w:val="24"/>
+          <w:szCs w:val="24"/>
+        </w:rPr>
+        <w:t>enhanc</w:t>
+      </w:r>
+      <w:r>
+        <w:rPr>
+          <w:rFonts w:ascii="Cambria" w:hAnsi="Cambria"/>
+          <w:sz w:val="24"/>
+          <w:szCs w:val="24"/>
+        </w:rPr>
+        <w:t>ed</w:t>
+      </w:r>
+      <w:r>
+        <w:rPr>
+          <w:rFonts w:ascii="Cambria" w:hAnsi="Cambria"/>
+          <w:sz w:val="24"/>
+          <w:szCs w:val="24"/>
+        </w:rPr>
+        <w:t xml:space="preserve"> operational efficiency and boosting client confidence in Quynh's expertise and BIC's capabilities</w:t>
+      </w:r>
+      <w:r>
+        <w:rPr>
+          <w:rFonts w:ascii="Cambria" w:hAnsi="Cambria"/>
+          <w:sz w:val="24"/>
+          <w:szCs w:val="24"/>
+        </w:rPr>
+        <w:t>.</w:t>
       </w:r>
     </w:p>
     <w:p>
@@ -231,9 +248,101 @@
         <w:spacing w:after="140" w:line="360" w:lineRule="auto"/>
         <w:jc w:val="both"/>
         <w:rPr>
-          <w:rFonts w:ascii="Cambria" w:hAnsi="Cambria"/>
-          <w:sz w:val="24"/>
-          <w:szCs w:val="24"/>
+          <w:rFonts w:ascii="Cambria" w:hAnsi="Cambria" w:cs="Segoe UI"/>
+          <w:sz w:val="24"/>
+          <w:szCs w:val="24"/>
+          <w:shd w:val="clear" w:color="auto" w:fill="FFFFFF"/>
+        </w:rPr>
+      </w:pPr>
+      <w:r>
+        <w:rPr>
+          <w:rFonts w:ascii="Cambria" w:hAnsi="Cambria" w:cs="Arial"/>
+          <w:sz w:val="24"/>
+          <w:szCs w:val="24"/>
+          <w:highlight w:val="yellow"/>
+          <w:shd w:val="clear" w:color="auto" w:fill="FFFFFF"/>
+        </w:rPr>
+        <w:t xml:space="preserve">Proactively identified a potential fraud pattern through data analysis of </w:t>
+      </w:r>
+      <w:r>
+        <w:rPr>
+          <w:rFonts w:ascii="Cambria" w:hAnsi="Cambria"/>
+          <w:sz w:val="24"/>
+          <w:szCs w:val="24"/>
+          <w:highlight w:val="yellow"/>
+          <w:shd w:val="clear" w:color="auto" w:fill="FFFFFF"/>
+        </w:rPr>
+        <w:t>Automated Fuel Dispenser</w:t>
+      </w:r>
+      <w:r>
+        <w:rPr>
+          <w:rFonts w:ascii="Cambria" w:hAnsi="Cambria" w:cs="Arial"/>
+          <w:sz w:val="24"/>
+          <w:szCs w:val="24"/>
+          <w:highlight w:val="yellow"/>
+          <w:shd w:val="clear" w:color="auto" w:fill="FFFFFF"/>
+        </w:rPr>
+        <w:t xml:space="preserve"> transactions in the USA and Japan. This timely discovery enabled me to alert clients and prevent significa</w:t>
+      </w:r>
+      <w:r>
+        <w:rPr>
+          <w:rFonts w:ascii="Cambria" w:hAnsi="Cambria" w:cs="Arial"/>
+          <w:sz w:val="24"/>
+          <w:szCs w:val="24"/>
+          <w:highlight w:val="yellow"/>
+          <w:shd w:val="clear" w:color="auto" w:fill="FFFFFF"/>
+        </w:rPr>
+        <w:t xml:space="preserve">nt financial losses for VPBank </w:t>
+      </w:r>
+      <w:r>
+        <w:rPr>
+          <w:rFonts w:ascii="Cambria" w:hAnsi="Cambria" w:cs="Arial"/>
+          <w:sz w:val="24"/>
+          <w:szCs w:val="24"/>
+          <w:highlight w:val="yellow"/>
+          <w:shd w:val="clear" w:color="auto" w:fill="FFFFFF"/>
+        </w:rPr>
+        <w:t>(</w:t>
+      </w:r>
+      <w:r>
+        <w:rPr>
+          <w:rFonts w:ascii="Cambria" w:hAnsi="Cambria"/>
+          <w:sz w:val="24"/>
+          <w:szCs w:val="24"/>
+        </w:rPr>
+        <w:t>e</w:t>
+      </w:r>
+      <w:r>
+        <w:rPr>
+          <w:rFonts w:ascii="Cambria" w:hAnsi="Cambria"/>
+          <w:sz w:val="24"/>
+          <w:szCs w:val="24"/>
+        </w:rPr>
+        <w:t>xpected risk reduction of up to USD 50 per transaction in the US market and JPY 6,000 per transaction in the Japanese market.</w:t>
+      </w:r>
+      <w:r>
+        <w:rPr>
+          <w:rFonts w:ascii="Cambria" w:hAnsi="Cambria"/>
+          <w:sz w:val="24"/>
+          <w:szCs w:val="24"/>
+        </w:rPr>
+        <w:t>)</w:t>
+      </w:r>
+    </w:p>
+    <w:p>
+      <w:pPr>
+        <w:pStyle w:val="ListParagraph"/>
+        <w:numPr>
+          <w:ilvl w:val="0"/>
+          <w:numId w:val="1"/>
+        </w:numPr>
+        <w:spacing w:after="140" w:line="360" w:lineRule="auto"/>
+        <w:jc w:val="both"/>
+        <w:rPr>
+          <w:rFonts w:ascii="Cambria" w:hAnsi="Cambria" w:cs="Segoe UI"/>
+          <w:sz w:val="24"/>
+          <w:szCs w:val="24"/>
+          <w:shd w:val="clear" w:color="auto" w:fill="FFFFFF"/>
         </w:rPr>
       </w:pPr>
       <w:r>
@@ -1406,27 +1515,7 @@
           <w:sz w:val="24"/>
           <w:szCs w:val="24"/>
         </w:rPr>
-        <w:t xml:space="preserve"> </w:t>
-      </w:r>
-      <w:proofErr w:type="spellStart"/>
-      <w:r>
-        <w:rPr>
-          <w:rFonts w:ascii="Cambria" w:hAnsi="Cambria"/>
-          <w:b/>
-          <w:sz w:val="24"/>
-          <w:szCs w:val="24"/>
-        </w:rPr>
-        <w:t>Quản</w:t>
-      </w:r>
-      <w:proofErr w:type="spellEnd"/>
-      <w:r>
-        <w:rPr>
-          <w:rFonts w:ascii="Cambria" w:hAnsi="Cambria"/>
-          <w:b/>
-          <w:sz w:val="24"/>
-          <w:szCs w:val="24"/>
-        </w:rPr>
-        <w:t xml:space="preserve"> </w:t>
+        <w:t xml:space="preserve"> Quản </w:t>
       </w:r>
       <w:proofErr w:type="spellStart"/>
       <w:r>
@@ -1864,7 +1953,27 @@
           <w:sz w:val="24"/>
           <w:szCs w:val="24"/>
         </w:rPr>
-        <w:t xml:space="preserve"> Khách </w:t>
+        <w:t xml:space="preserve"> </w:t>
+      </w:r>
+      <w:proofErr w:type="spellStart"/>
+      <w:r>
+        <w:rPr>
+          <w:rFonts w:ascii="Cambria" w:hAnsi="Cambria"/>
+          <w:b/>
+          <w:sz w:val="24"/>
+          <w:szCs w:val="24"/>
+        </w:rPr>
+        <w:t>Khách</w:t>
+      </w:r>
+      <w:proofErr w:type="spellEnd"/>
+      <w:r>
+        <w:rPr>
+          <w:rFonts w:ascii="Cambria" w:hAnsi="Cambria"/>
+          <w:b/>
+          <w:sz w:val="24"/>
+          <w:szCs w:val="24"/>
+        </w:rPr>
+        <w:t xml:space="preserve"> </w:t>
       </w:r>
       <w:proofErr w:type="spellStart"/>
       <w:r>
@@ -2179,25 +2288,7 @@
           <w:sz w:val="24"/>
           <w:szCs w:val="24"/>
         </w:rPr>
-        <w:t xml:space="preserve"> (</w:t>
-      </w:r>
-      <w:proofErr w:type="spellStart"/>
-      <w:r>
-        <w:rPr>
-          <w:rFonts w:ascii="Cambria" w:hAnsi="Cambria"/>
-          <w:sz w:val="24"/>
-          <w:szCs w:val="24"/>
-        </w:rPr>
-        <w:t>bao</w:t>
-      </w:r>
-      <w:proofErr w:type="spellEnd"/>
-      <w:r>
-        <w:rPr>
-          <w:rFonts w:ascii="Cambria" w:hAnsi="Cambria"/>
-          <w:sz w:val="24"/>
-          <w:szCs w:val="24"/>
-        </w:rPr>
-        <w:t xml:space="preserve"> </w:t>
+        <w:t xml:space="preserve"> (bao </w:t>
       </w:r>
       <w:proofErr w:type="spellStart"/>
       <w:r>
@@ -3449,25 +3540,7 @@
           <w:sz w:val="24"/>
           <w:szCs w:val="24"/>
         </w:rPr>
-        <w:t xml:space="preserve"> </w:t>
-      </w:r>
-      <w:proofErr w:type="spellStart"/>
-      <w:r>
-        <w:rPr>
-          <w:rFonts w:ascii="Cambria" w:hAnsi="Cambria"/>
-          <w:sz w:val="24"/>
-          <w:szCs w:val="24"/>
-        </w:rPr>
-        <w:t>Quỳnh</w:t>
-      </w:r>
-      <w:proofErr w:type="spellEnd"/>
-      <w:r>
-        <w:rPr>
-          <w:rFonts w:ascii="Cambria" w:hAnsi="Cambria"/>
-          <w:sz w:val="24"/>
-          <w:szCs w:val="24"/>
-        </w:rPr>
-        <w:t xml:space="preserve"> </w:t>
+        <w:t xml:space="preserve"> Quỳnh </w:t>
       </w:r>
       <w:proofErr w:type="spellStart"/>
       <w:r>
@@ -3551,6 +3624,14 @@
         <w:t>chung</w:t>
       </w:r>
       <w:proofErr w:type="spellEnd"/>
+      <w:r>
+        <w:rPr>
+          <w:rFonts w:ascii="Cambria" w:hAnsi="Cambria"/>
+          <w:sz w:val="24"/>
+          <w:szCs w:val="24"/>
+        </w:rPr>
+        <w:t>.</w:t>
+      </w:r>
     </w:p>
     <w:p>
       <w:pPr>
@@ -4035,25 +4116,7 @@
           <w:sz w:val="24"/>
           <w:szCs w:val="24"/>
         </w:rPr>
-        <w:t xml:space="preserve"> </w:t>
-      </w:r>
-      <w:proofErr w:type="spellStart"/>
-      <w:r>
-        <w:rPr>
-          <w:rFonts w:ascii="Cambria" w:hAnsi="Cambria"/>
-          <w:sz w:val="24"/>
-          <w:szCs w:val="24"/>
-        </w:rPr>
-        <w:t>Nhật</w:t>
-      </w:r>
-      <w:proofErr w:type="spellEnd"/>
-      <w:r>
-        <w:rPr>
-          <w:rFonts w:ascii="Cambria" w:hAnsi="Cambria"/>
-          <w:sz w:val="24"/>
-          <w:szCs w:val="24"/>
-        </w:rPr>
-        <w:t xml:space="preserve"> </w:t>
+        <w:t xml:space="preserve"> Nhật </w:t>
       </w:r>
       <w:proofErr w:type="spellStart"/>
       <w:r>
@@ -4431,8 +4494,18 @@
           <w:sz w:val="24"/>
           <w:szCs w:val="24"/>
         </w:rPr>
-        <w:t xml:space="preserve"> VPBank</w:t>
-      </w:r>
+        <w:t xml:space="preserve"> </w:t>
+      </w:r>
+      <w:proofErr w:type="spellStart"/>
+      <w:r>
+        <w:rPr>
+          <w:rFonts w:ascii="Cambria" w:hAnsi="Cambria"/>
+          <w:sz w:val="24"/>
+          <w:szCs w:val="24"/>
+        </w:rPr>
+        <w:t>VPBank</w:t>
+      </w:r>
+      <w:proofErr w:type="spellEnd"/>
       <w:r>
         <w:rPr>
           <w:rFonts w:ascii="Cambria" w:hAnsi="Cambria"/>
@@ -4821,25 +4894,7 @@
           <w:sz w:val="24"/>
           <w:szCs w:val="24"/>
         </w:rPr>
-        <w:t xml:space="preserve"> </w:t>
-      </w:r>
-      <w:proofErr w:type="spellStart"/>
-      <w:r>
-        <w:rPr>
-          <w:rFonts w:ascii="Cambria" w:hAnsi="Cambria"/>
-          <w:sz w:val="24"/>
-          <w:szCs w:val="24"/>
-        </w:rPr>
-        <w:t>Nhật</w:t>
-      </w:r>
-      <w:proofErr w:type="spellEnd"/>
-      <w:r>
-        <w:rPr>
-          <w:rFonts w:ascii="Cambria" w:hAnsi="Cambria"/>
-          <w:sz w:val="24"/>
-          <w:szCs w:val="24"/>
-        </w:rPr>
-        <w:t xml:space="preserve"> </w:t>
+        <w:t xml:space="preserve"> Nhật </w:t>
       </w:r>
       <w:proofErr w:type="spellStart"/>
       <w:r>
@@ -5477,8 +5532,6 @@
         </w:rPr>
         <w:t xml:space="preserve"> </w:t>
       </w:r>
-      <w:bookmarkStart w:id="0" w:name="_GoBack"/>
-      <w:bookmarkEnd w:id="0"/>
       <w:proofErr w:type="spellStart"/>
       <w:r>
         <w:rPr>
@@ -5604,90 +5657,6 @@
           <w:szCs w:val="24"/>
         </w:rPr>
         <w:t xml:space="preserve"> team.</w:t>
-      </w:r>
-    </w:p>
-    <w:p>
-      <w:pPr>
-        <w:pStyle w:val="ListParagraph"/>
-        <w:spacing w:after="140"/>
-        <w:jc w:val="both"/>
-        <w:rPr>
-          <w:rFonts w:ascii="Cambria" w:hAnsi="Cambria"/>
-          <w:sz w:val="24"/>
-          <w:szCs w:val="24"/>
-        </w:rPr>
-      </w:pPr>
-    </w:p>
-    <w:p>
-      <w:pPr>
-        <w:pStyle w:val="ListParagraph"/>
-        <w:spacing w:after="140"/>
-        <w:jc w:val="both"/>
-        <w:rPr>
-          <w:rFonts w:ascii="Cambria" w:hAnsi="Cambria"/>
-          <w:sz w:val="24"/>
-          <w:szCs w:val="24"/>
-        </w:rPr>
-      </w:pPr>
-    </w:p>
-    <w:p>
-      <w:pPr>
-        <w:pStyle w:val="ListParagraph"/>
-        <w:numPr>
-          <w:ilvl w:val="0"/>
-          <w:numId w:val="3"/>
-        </w:numPr>
-        <w:spacing w:line="256" w:lineRule="auto"/>
-      </w:pPr>
-      <w:r>
-        <w:rPr>
-          <w:rStyle w:val="cm-line"/>
-          <w:rFonts w:ascii="Consolas" w:hAnsi="Consolas"/>
-          <w:color w:val="242424"/>
-          <w:sz w:val="21"/>
-          <w:szCs w:val="21"/>
-        </w:rPr>
-        <w:t>Ngoài những công việc BAU phát sinh trong kì, Quỳnh đã hỗ trợ thêm khách hàng xây dựng các chỉ số để tối đa hoá công việc vận hành giúp hoạt động vận hành hiệu quả. Ví dụ, chủ động đề xuất các chỉ số để theo dõi vận hành của các merchants POS- việc này đã được đánh giá rất tích cực từ client.</w:t>
-      </w:r>
-      <w:r>
-        <w:rPr>
-          <w:rFonts w:ascii="Consolas" w:hAnsi="Consolas"/>
-          <w:color w:val="242424"/>
-          <w:sz w:val="21"/>
-          <w:szCs w:val="21"/>
-        </w:rPr>
-        <w:br/>
-        <w:t>- Hỗ trợ phòng Quản lý rủi ro thẻ xử lý kịp thời hơn 15k ticket còn tồn đọng liên quan đến tra soát thẻ quốc tế của Khách hàng bằng cách: Tích hợp các nguồn dữ liệu khác nhau từ các hệ thống khác nhau (bao gồm: cloud, thủ công từ file Excel, server74, …) một cách đồng bộ, kịp thời, đáp ứng được timeline rất gấp của yêu cầu.</w:t>
-      </w:r>
-      <w:r>
-        <w:rPr>
-          <w:rFonts w:ascii="Consolas" w:hAnsi="Consolas"/>
-          <w:color w:val="242424"/>
-          <w:sz w:val="21"/>
-          <w:szCs w:val="21"/>
-        </w:rPr>
-        <w:br/>
-        <w:t>- Hỗ trợ nhân sự phòng QLRRT giảm hơn 70 giờ làm việc xử lý dữ liệu thủ công trên Excel bằng cách xử lý tự động hóa trên Python. Việc này đã giúp thúc đẩy hiệu quả làm việc của khách hàng và tăng lòng tin của khách hàng vào năng lực của Quỳnh nói riêng và BIC nói chung</w:t>
-      </w:r>
-      <w:r>
-        <w:rPr>
-          <w:rFonts w:ascii="Consolas" w:hAnsi="Consolas"/>
-          <w:color w:val="242424"/>
-          <w:sz w:val="21"/>
-          <w:szCs w:val="21"/>
-        </w:rPr>
-        <w:br/>
-        <w:t>- Chủ động xác định cách thức gian lận của khách hàng thông qua phân tích dữ liệu các giao dịch mua bán xăng tự động (AFD) ở Mỹ và Nhật Bản. Phát hiện này giúp đơn vị nghiệp vụ theo dõi và ngăn chặn tổn thất tài chính đáng kể cho VPBank (dự kiến giảm rủi ro lên tới 50 USD/giao dịch tại thị trường Mỹ và 6000 JPY/giao dịch tại thị trường Nhật Bản).</w:t>
-      </w:r>
-      <w:r>
-        <w:rPr>
-          <w:rFonts w:ascii="Consolas" w:hAnsi="Consolas"/>
-          <w:color w:val="242424"/>
-          <w:sz w:val="21"/>
-          <w:szCs w:val="21"/>
-        </w:rPr>
-        <w:br/>
-        <w:t>- Thúc đẩy môi trường học tập cộng tác bằng cách chia sẻ những kiến thức cơ bản về Python cho đồng nghiệp. Chương trình này đã giúp phát triển kỹ năng và tạo không khí học tập, hỗ trợ nhau trong team."</w:t>
       </w:r>
     </w:p>
     <w:p>
@@ -5711,7 +5680,7 @@
 </file>
 
 <file path=word/numbering.xml><?xml version="1.0" encoding="utf-8"?>
-<w:numbering xmlns:wpc="http://schemas.microsoft.com/office/word/2010/wordprocessingCanvas" xmlns:cx="http://schemas.microsoft.com/office/drawing/2014/chartex" xmlns:mc="http://schemas.openxmlformats.org/markup-compatibility/2006" xmlns:o="urn:schemas-microsoft-com:office:office" xmlns:r="http://schemas.openxmlformats.org/officeDocument/2006/relationships" xmlns:m="http://schemas.openxmlformats.org/officeDocument/2006/math" xmlns:v="urn:schemas-microsoft-com:vml" xmlns:wp14="http://schemas.microsoft.com/office/word/2010/wordprocessingDrawing" xmlns:wp="http://schemas.openxmlformats.org/drawingml/2006/wordprocessingDrawing" xmlns:w10="urn:schemas-microsoft-com:office:word" xmlns:w="http://schemas.openxmlformats.org/wordprocessingml/2006/main" xmlns:w14="http://schemas.microsoft.com/office/word/2010/wordml" xmlns:w15="http://schemas.microsoft.com/office/word/2012/wordml" xmlns:w16se="http://schemas.microsoft.com/office/word/2015/wordml/symex" xmlns:wpg="http://schemas.microsoft.com/office/word/2010/wordprocessingGroup" xmlns:wpi="http://schemas.microsoft.com/office/word/2010/wordprocessingInk" xmlns:wne="http://schemas.microsoft.com/office/word/2006/wordml" xmlns:wps="http://schemas.microsoft.com/office/word/2010/wordprocessingShape" mc:Ignorable="w14 w15 w16se wp14">
+<w:numbering xmlns:wpc="http://schemas.microsoft.com/office/word/2010/wordprocessingCanvas" xmlns:cx="http://schemas.microsoft.com/office/drawing/2014/chartex" xmlns:cx1="http://schemas.microsoft.com/office/drawing/2015/9/8/chartex" xmlns:cx2="http://schemas.microsoft.com/office/drawing/2015/10/21/chartex" xmlns:cx3="http://schemas.microsoft.com/office/drawing/2016/5/9/chartex" xmlns:cx4="http://schemas.microsoft.com/office/drawing/2016/5/10/chartex" xmlns:cx5="http://schemas.microsoft.com/office/drawing/2016/5/11/chartex" xmlns:cx6="http://schemas.microsoft.com/office/drawing/2016/5/12/chartex" xmlns:cx7="http://schemas.microsoft.com/office/drawing/2016/5/13/chartex" xmlns:cx8="http://schemas.microsoft.com/office/drawing/2016/5/14/chartex" xmlns:mc="http://schemas.openxmlformats.org/markup-compatibility/2006" xmlns:aink="http://schemas.microsoft.com/office/drawing/2016/ink" xmlns:am3d="http://schemas.microsoft.com/office/drawing/2017/model3d" xmlns:o="urn:schemas-microsoft-com:office:office" xmlns:oel="http://schemas.microsoft.com/office/2019/extlst" xmlns:r="http://schemas.openxmlformats.org/officeDocument/2006/relationships" xmlns:m="http://schemas.openxmlformats.org/officeDocument/2006/math" xmlns:v="urn:schemas-microsoft-com:vml" xmlns:wp14="http://schemas.microsoft.com/office/word/2010/wordprocessingDrawing" xmlns:wp="http://schemas.openxmlformats.org/drawingml/2006/wordprocessingDrawing" xmlns:w10="urn:schemas-microsoft-com:office:word" xmlns:w="http://schemas.openxmlformats.org/wordprocessingml/2006/main" xmlns:w14="http://schemas.microsoft.com/office/word/2010/wordml" xmlns:w15="http://schemas.microsoft.com/office/word/2012/wordml" xmlns:w16cex="http://schemas.microsoft.com/office/word/2018/wordml/cex" xmlns:w16cid="http://schemas.microsoft.com/office/word/2016/wordml/cid" xmlns:w16="http://schemas.microsoft.com/office/word/2018/wordml" xmlns:w16du="http://schemas.microsoft.com/office/word/2023/wordml/word16du" xmlns:w16sdtdh="http://schemas.microsoft.com/office/word/2020/wordml/sdtdatahash" xmlns:w16se="http://schemas.microsoft.com/office/word/2015/wordml/symex" xmlns:wpg="http://schemas.microsoft.com/office/word/2010/wordprocessingGroup" xmlns:wpi="http://schemas.microsoft.com/office/word/2010/wordprocessingInk" xmlns:wne="http://schemas.microsoft.com/office/word/2006/wordml" xmlns:wps="http://schemas.microsoft.com/office/word/2010/wordprocessingShape" mc:Ignorable="w14 w15 w16se w16cid w16 w16cex w16sdtdh w16du wp14">
   <w:abstractNum w:abstractNumId="0" w15:restartNumberingAfterBreak="0">
     <w:nsid w:val="1F2876D2"/>
     <w:multiLevelType w:val="hybridMultilevel"/>
@@ -6053,29 +6022,20 @@
       </w:rPr>
     </w:lvl>
   </w:abstractNum>
-  <w:num w:numId="1">
+  <w:num w:numId="1" w16cid:durableId="1109277027">
     <w:abstractNumId w:val="2"/>
   </w:num>
-  <w:num w:numId="2">
+  <w:num w:numId="2" w16cid:durableId="1808543737">
     <w:abstractNumId w:val="1"/>
   </w:num>
-  <w:num w:numId="3">
+  <w:num w:numId="3" w16cid:durableId="1361666805">
     <w:abstractNumId w:val="0"/>
-    <w:lvlOverride w:ilvl="0"/>
-    <w:lvlOverride w:ilvl="1"/>
-    <w:lvlOverride w:ilvl="2"/>
-    <w:lvlOverride w:ilvl="3"/>
-    <w:lvlOverride w:ilvl="4"/>
-    <w:lvlOverride w:ilvl="5"/>
-    <w:lvlOverride w:ilvl="6"/>
-    <w:lvlOverride w:ilvl="7"/>
-    <w:lvlOverride w:ilvl="8"/>
   </w:num>
 </w:numbering>
 </file>
 
 <file path=word/styles.xml><?xml version="1.0" encoding="utf-8"?>
-<w:styles xmlns:mc="http://schemas.openxmlformats.org/markup-compatibility/2006" xmlns:r="http://schemas.openxmlformats.org/officeDocument/2006/relationships" xmlns:w="http://schemas.openxmlformats.org/wordprocessingml/2006/main" xmlns:w14="http://schemas.microsoft.com/office/word/2010/wordml" xmlns:w15="http://schemas.microsoft.com/office/word/2012/wordml" xmlns:w16se="http://schemas.microsoft.com/office/word/2015/wordml/symex" mc:Ignorable="w14 w15 w16se">
+<w:styles xmlns:mc="http://schemas.openxmlformats.org/markup-compatibility/2006" xmlns:r="http://schemas.openxmlformats.org/officeDocument/2006/relationships" xmlns:w="http://schemas.openxmlformats.org/wordprocessingml/2006/main" xmlns:w14="http://schemas.microsoft.com/office/word/2010/wordml" xmlns:w15="http://schemas.microsoft.com/office/word/2012/wordml" xmlns:w16cex="http://schemas.microsoft.com/office/word/2018/wordml/cex" xmlns:w16cid="http://schemas.microsoft.com/office/word/2016/wordml/cid" xmlns:w16="http://schemas.microsoft.com/office/word/2018/wordml" xmlns:w16du="http://schemas.microsoft.com/office/word/2023/wordml/word16du" xmlns:w16sdtdh="http://schemas.microsoft.com/office/word/2020/wordml/sdtdatahash" xmlns:w16se="http://schemas.microsoft.com/office/word/2015/wordml/symex" mc:Ignorable="w14 w15 w16se w16cid w16 w16cex w16sdtdh w16du">
   <w:docDefaults>
     <w:rPrDefault>
       <w:rPr>
@@ -6091,7 +6051,7 @@
       </w:pPr>
     </w:pPrDefault>
   </w:docDefaults>
-  <w:latentStyles w:defLockedState="0" w:defUIPriority="99" w:defSemiHidden="0" w:defUnhideWhenUsed="0" w:defQFormat="0" w:count="371">
+  <w:latentStyles w:defLockedState="0" w:defUIPriority="99" w:defSemiHidden="0" w:defUnhideWhenUsed="0" w:defQFormat="0" w:count="376">
     <w:lsdException w:name="Normal" w:uiPriority="0" w:qFormat="1"/>
     <w:lsdException w:name="heading 1" w:uiPriority="9" w:qFormat="1"/>
     <w:lsdException w:name="heading 2" w:semiHidden="1" w:uiPriority="9" w:unhideWhenUsed="1" w:qFormat="1"/>
@@ -6463,6 +6423,11 @@
     <w:lsdException w:name="List Table 5 Dark Accent 6" w:uiPriority="50"/>
     <w:lsdException w:name="List Table 6 Colorful Accent 6" w:uiPriority="51"/>
     <w:lsdException w:name="List Table 7 Colorful Accent 6" w:uiPriority="52"/>
+    <w:lsdException w:name="Mention" w:semiHidden="1" w:unhideWhenUsed="1"/>
+    <w:lsdException w:name="Smart Hyperlink" w:semiHidden="1" w:unhideWhenUsed="1"/>
+    <w:lsdException w:name="Hashtag" w:semiHidden="1" w:unhideWhenUsed="1"/>
+    <w:lsdException w:name="Unresolved Mention" w:semiHidden="1" w:unhideWhenUsed="1"/>
+    <w:lsdException w:name="Smart Link" w:semiHidden="1" w:unhideWhenUsed="1"/>
   </w:latentStyles>
   <w:style w:type="paragraph" w:default="1" w:styleId="Normal">
     <w:name w:val="Normal"/>
